--- a/static/templates/digital-evidence/vehicle-infotainment-systems.docx
+++ b/static/templates/digital-evidence/vehicle-infotainment-systems.docx
@@ -294,140 +294,6 @@
           <w:b w:val="0"/>
           <w:bCs w:val="0"/>
         </w:rPr>
-      </w:pPr>
-    </w:p>
-    <w:p>
-      <w:pPr>
-        <w:pStyle w:val="Body"/>
-        <w:keepLines w:val="1"/>
-        <w:numPr>
-          <w:ilvl w:val="0"/>
-          <w:numId w:val="2"/>
-        </w:numPr>
-        <w:spacing w:line="360" w:lineRule="auto"/>
-        <w:rPr>
-          <w:b w:val="1"/>
-          <w:bCs w:val="1"/>
-          <w:lang w:val="en-US"/>
-        </w:rPr>
-      </w:pPr>
-      <w:r>
-        <w:rPr>
-          <w:b w:val="0"/>
-          <w:bCs w:val="0"/>
-          <w:rtl w:val="0"/>
-          <w:lang w:val="en-US"/>
-        </w:rPr>
-        <w:t>That said items are particularly described as follows:</w:t>
-      </w:r>
-    </w:p>
-    <w:p>
-      <w:pPr>
-        <w:pStyle w:val="Body - Keep Lines"/>
-        <w:spacing w:line="360" w:lineRule="auto"/>
-        <w:ind w:left="1417" w:firstLine="0"/>
-        <w:rPr>
-          <w:b w:val="1"/>
-          <w:bCs w:val="1"/>
-        </w:rPr>
-      </w:pPr>
-    </w:p>
-    <w:p>
-      <w:pPr>
-        <w:pStyle w:val="Body - Keep Lines"/>
-        <w:spacing w:line="360" w:lineRule="auto"/>
-        <w:ind w:left="1417" w:firstLine="0"/>
-        <w:rPr>
-          <w:b w:val="0"/>
-          <w:bCs w:val="0"/>
-        </w:rPr>
-      </w:pPr>
-      <w:r>
-        <w:rPr>
-          <w:b w:val="1"/>
-          <w:bCs w:val="1"/>
-          <w:rtl w:val="0"/>
-          <w:lang w:val="en-US"/>
-        </w:rPr>
-        <w:t xml:space="preserve">The items to be seized are particularly described in a document titled </w:t>
-      </w:r>
-      <w:r>
-        <w:rPr>
-          <w:b w:val="1"/>
-          <w:bCs w:val="1"/>
-          <w:rtl w:val="0"/>
-          <w:lang w:val="en-US"/>
-        </w:rPr>
-        <w:t>“</w:t>
-      </w:r>
-      <w:r>
-        <w:rPr>
-          <w:b w:val="1"/>
-          <w:bCs w:val="1"/>
-          <w:rtl w:val="0"/>
-          <w:lang w:val="en-US"/>
-        </w:rPr>
-        <w:t>Items to Be Seized,</w:t>
-      </w:r>
-      <w:r>
-        <w:rPr>
-          <w:b w:val="1"/>
-          <w:bCs w:val="1"/>
-          <w:rtl w:val="0"/>
-          <w:lang w:val="en-US"/>
-        </w:rPr>
-        <w:t xml:space="preserve">” </w:t>
-      </w:r>
-      <w:r>
-        <w:rPr>
-          <w:b w:val="1"/>
-          <w:bCs w:val="1"/>
-          <w:rtl w:val="0"/>
-          <w:lang w:val="en-US"/>
-        </w:rPr>
-        <w:t xml:space="preserve">attached hereto as </w:t>
-      </w:r>
-      <w:r>
-        <w:rPr>
-          <w:b w:val="1"/>
-          <w:bCs w:val="1"/>
-          <w:rtl w:val="0"/>
-          <w:lang w:val="en-US"/>
-        </w:rPr>
-        <w:t>“</w:t>
-      </w:r>
-      <w:r>
-        <w:rPr>
-          <w:b w:val="1"/>
-          <w:bCs w:val="1"/>
-          <w:rtl w:val="0"/>
-          <w:lang w:val="en-US"/>
-        </w:rPr>
-        <w:t>Attachment A,</w:t>
-      </w:r>
-      <w:r>
-        <w:rPr>
-          <w:b w:val="1"/>
-          <w:bCs w:val="1"/>
-          <w:rtl w:val="0"/>
-          <w:lang w:val="en-US"/>
-        </w:rPr>
-        <w:t xml:space="preserve">” </w:t>
-      </w:r>
-      <w:r>
-        <w:rPr>
-          <w:b w:val="1"/>
-          <w:bCs w:val="1"/>
-          <w:rtl w:val="0"/>
-          <w:lang w:val="en-US"/>
-        </w:rPr>
-        <w:t>which is made a part hereof and incorporated herein by reference.</w:t>
-      </w:r>
-    </w:p>
-    <w:p>
-      <w:pPr>
-        <w:pStyle w:val="Body - Keep Lines"/>
-        <w:spacing w:line="360" w:lineRule="auto"/>
       </w:pPr>
     </w:p>
     <w:p>
@@ -453,12 +319,150 @@
           <w:rtl w:val="0"/>
           <w:lang w:val="en-US"/>
         </w:rPr>
+        <w:t>That said items are particularly described as follows:</w:t>
+      </w:r>
+    </w:p>
+    <w:p>
+      <w:pPr>
+        <w:pStyle w:val="Body - Keep Lines"/>
+        <w:keepNext w:val="1"/>
+        <w:spacing w:line="360" w:lineRule="auto"/>
+        <w:ind w:left="1417" w:firstLine="0"/>
+        <w:rPr>
+          <w:b w:val="1"/>
+          <w:bCs w:val="1"/>
+        </w:rPr>
+      </w:pPr>
+    </w:p>
+    <w:p>
+      <w:pPr>
+        <w:pStyle w:val="Body - Keep Lines"/>
+        <w:keepNext w:val="1"/>
+        <w:spacing w:line="360" w:lineRule="auto"/>
+        <w:ind w:left="1417" w:firstLine="0"/>
+        <w:rPr>
+          <w:b w:val="0"/>
+          <w:bCs w:val="0"/>
+        </w:rPr>
+      </w:pPr>
+      <w:r>
+        <w:rPr>
+          <w:b w:val="1"/>
+          <w:bCs w:val="1"/>
+          <w:rtl w:val="0"/>
+          <w:lang w:val="en-US"/>
+        </w:rPr>
+        <w:t xml:space="preserve">The items to be seized are particularly described in a document titled </w:t>
+      </w:r>
+      <w:r>
+        <w:rPr>
+          <w:b w:val="1"/>
+          <w:bCs w:val="1"/>
+          <w:rtl w:val="0"/>
+          <w:lang w:val="en-US"/>
+        </w:rPr>
+        <w:t>“</w:t>
+      </w:r>
+      <w:r>
+        <w:rPr>
+          <w:b w:val="1"/>
+          <w:bCs w:val="1"/>
+          <w:rtl w:val="0"/>
+          <w:lang w:val="en-US"/>
+        </w:rPr>
+        <w:t>Items to Be Seized,</w:t>
+      </w:r>
+      <w:r>
+        <w:rPr>
+          <w:b w:val="1"/>
+          <w:bCs w:val="1"/>
+          <w:rtl w:val="0"/>
+          <w:lang w:val="en-US"/>
+        </w:rPr>
+        <w:t xml:space="preserve">” </w:t>
+      </w:r>
+      <w:r>
+        <w:rPr>
+          <w:b w:val="1"/>
+          <w:bCs w:val="1"/>
+          <w:rtl w:val="0"/>
+          <w:lang w:val="en-US"/>
+        </w:rPr>
+        <w:t xml:space="preserve">attached hereto as </w:t>
+      </w:r>
+      <w:r>
+        <w:rPr>
+          <w:b w:val="1"/>
+          <w:bCs w:val="1"/>
+          <w:rtl w:val="0"/>
+          <w:lang w:val="en-US"/>
+        </w:rPr>
+        <w:t>“</w:t>
+      </w:r>
+      <w:r>
+        <w:rPr>
+          <w:b w:val="1"/>
+          <w:bCs w:val="1"/>
+          <w:rtl w:val="0"/>
+          <w:lang w:val="en-US"/>
+        </w:rPr>
+        <w:t>Attachment A,</w:t>
+      </w:r>
+      <w:r>
+        <w:rPr>
+          <w:b w:val="1"/>
+          <w:bCs w:val="1"/>
+          <w:rtl w:val="0"/>
+          <w:lang w:val="en-US"/>
+        </w:rPr>
+        <w:t xml:space="preserve">” </w:t>
+      </w:r>
+      <w:r>
+        <w:rPr>
+          <w:b w:val="1"/>
+          <w:bCs w:val="1"/>
+          <w:rtl w:val="0"/>
+          <w:lang w:val="en-US"/>
+        </w:rPr>
+        <w:t>which is made a part hereof and incorporated herein by reference.</w:t>
+      </w:r>
+    </w:p>
+    <w:p>
+      <w:pPr>
+        <w:pStyle w:val="Body - Keep Lines"/>
+        <w:spacing w:line="360" w:lineRule="auto"/>
+      </w:pPr>
+    </w:p>
+    <w:p>
+      <w:pPr>
+        <w:pStyle w:val="Body"/>
+        <w:keepNext w:val="1"/>
+        <w:keepLines w:val="1"/>
+        <w:numPr>
+          <w:ilvl w:val="0"/>
+          <w:numId w:val="2"/>
+        </w:numPr>
+        <w:spacing w:line="360" w:lineRule="auto"/>
+        <w:rPr>
+          <w:b w:val="1"/>
+          <w:bCs w:val="1"/>
+          <w:lang w:val="en-US"/>
+        </w:rPr>
+      </w:pPr>
+      <w:r>
+        <w:rPr>
+          <w:b w:val="0"/>
+          <w:bCs w:val="0"/>
+          <w:rtl w:val="0"/>
+          <w:lang w:val="en-US"/>
+        </w:rPr>
         <w:t>That the possession of the above-described items is relevant to the investigation (or the public has a primary interest in, or primary right to access, the above-described digital data and related items), in that said items are:</w:t>
       </w:r>
     </w:p>
     <w:p>
       <w:pPr>
         <w:pStyle w:val="Body - Keep Lines"/>
+        <w:keepNext w:val="1"/>
         <w:spacing w:line="360" w:lineRule="auto"/>
       </w:pPr>
       <w:r>
@@ -469,6 +473,7 @@
     <w:p>
       <w:pPr>
         <w:pStyle w:val="Body - Keep Lines"/>
+        <w:keepNext w:val="1"/>
         <w:spacing w:line="360" w:lineRule="auto"/>
         <w:ind w:left="1417" w:firstLine="0"/>
         <w:rPr>
@@ -1575,7 +1580,7 @@
             </w14:solidFill>
           </w14:textFill>
         </w:rPr>
-        <w:t>Therefore, with the qualifications outlined above, I respectfully request the issuance of a seizure warrant based on the following underlying facts and circumstances.</w:t>
+        <w:t>Therefore, with the qualifications outlined above, I respectfully request the issuance of a search warrant based on the following underlying facts and circumstances.</w:t>
       </w:r>
       <w:r>
         <w:rPr>
@@ -1750,6 +1755,20 @@
         <w:spacing w:line="360" w:lineRule="auto"/>
         <w:ind w:firstLine="567"/>
       </w:pPr>
+    </w:p>
+    <w:p>
+      <w:pPr>
+        <w:pStyle w:val="Body - Keep Lines"/>
+        <w:spacing w:line="360" w:lineRule="auto"/>
+        <w:ind w:firstLine="567"/>
+      </w:pPr>
+    </w:p>
+    <w:p>
+      <w:pPr>
+        <w:pStyle w:val="Body - Keep Lines"/>
+        <w:spacing w:line="360" w:lineRule="auto"/>
+        <w:ind w:firstLine="567"/>
+      </w:pPr>
       <w:r>
         <w:rPr>
           <w:rtl w:val="0"/>
@@ -1833,6 +1852,20 @@
         </w:rPr>
         <w:t>Consequently, there is probable cause to believe that the historical GPS data associated with the Infotainment System will contain recorded evidence of the physical location of the associated vehicle and/or person(s) while the vehicle or person(s) was either moving or stationary. Such information is likely to identify locations from which the vehicle and/or person(s) departed, destinations they traveled to, and the duration they remained at specific coordinates.</w:t>
       </w:r>
+    </w:p>
+    <w:p>
+      <w:pPr>
+        <w:pStyle w:val="Body - Keep Lines"/>
+        <w:spacing w:line="360" w:lineRule="auto"/>
+        <w:ind w:firstLine="567"/>
+      </w:pPr>
+    </w:p>
+    <w:p>
+      <w:pPr>
+        <w:pStyle w:val="Body - Keep Lines"/>
+        <w:spacing w:line="360" w:lineRule="auto"/>
+        <w:ind w:firstLine="567"/>
+      </w:pPr>
     </w:p>
     <w:p>
       <w:pPr>
@@ -1944,6 +1977,20 @@
         <w:spacing w:line="360" w:lineRule="auto"/>
         <w:ind w:firstLine="567"/>
       </w:pPr>
+    </w:p>
+    <w:p>
+      <w:pPr>
+        <w:pStyle w:val="Body - Keep Lines"/>
+        <w:spacing w:line="360" w:lineRule="auto"/>
+        <w:ind w:firstLine="567"/>
+      </w:pPr>
+    </w:p>
+    <w:p>
+      <w:pPr>
+        <w:pStyle w:val="Body - Keep Lines"/>
+        <w:spacing w:line="360" w:lineRule="auto"/>
+        <w:ind w:firstLine="567"/>
+      </w:pPr>
       <w:r>
         <w:rPr>
           <w:rtl w:val="0"/>
@@ -2213,141 +2260,10 @@
     </w:p>
     <w:p>
       <w:pPr>
-        <w:pStyle w:val="Body - Keep Lines"/>
-        <w:spacing w:line="360" w:lineRule="auto"/>
-        <w:ind w:firstLine="567"/>
-      </w:pPr>
-    </w:p>
-    <w:p>
-      <w:pPr>
-        <w:pStyle w:val="Body - Keep Lines"/>
-        <w:spacing w:line="360" w:lineRule="auto"/>
-        <w:ind w:firstLine="567"/>
-      </w:pPr>
-    </w:p>
-    <w:p>
-      <w:pPr>
-        <w:pStyle w:val="Body - Keep Lines"/>
-        <w:spacing w:line="360" w:lineRule="auto"/>
-        <w:ind w:firstLine="567"/>
-      </w:pPr>
-    </w:p>
-    <w:p>
-      <w:pPr>
-        <w:pStyle w:val="Body - Keep Lines"/>
-        <w:spacing w:line="360" w:lineRule="auto"/>
-        <w:ind w:firstLine="567"/>
-      </w:pPr>
-    </w:p>
-    <w:p>
-      <w:pPr>
-        <w:pStyle w:val="Body - Keep Lines"/>
-        <w:spacing w:line="360" w:lineRule="auto"/>
-        <w:ind w:firstLine="567"/>
-      </w:pPr>
-    </w:p>
-    <w:p>
-      <w:pPr>
-        <w:pStyle w:val="Default"/>
-        <w:bidi w:val="0"/>
-        <w:spacing w:before="0" w:after="240" w:line="240" w:lineRule="auto"/>
-        <w:ind w:left="0" w:right="0" w:firstLine="0"/>
-        <w:jc w:val="left"/>
-        <w:rPr>
-          <w:rFonts w:ascii="Times Roman" w:cs="Times Roman" w:hAnsi="Times Roman" w:eastAsia="Times Roman"/>
-          <w:rtl w:val="0"/>
-        </w:rPr>
-      </w:pPr>
-    </w:p>
-    <w:p>
-      <w:pPr>
-        <w:pStyle w:val="Body - Keep Lines"/>
-        <w:spacing w:line="360" w:lineRule="auto"/>
-        <w:ind w:firstLine="567"/>
-      </w:pPr>
-    </w:p>
-    <w:p>
-      <w:pPr>
-        <w:pStyle w:val="Body - Keep Lines"/>
-        <w:spacing w:line="360" w:lineRule="auto"/>
-        <w:ind w:firstLine="567"/>
-      </w:pPr>
-    </w:p>
-    <w:p>
-      <w:pPr>
-        <w:pStyle w:val="Body - Keep Lines"/>
-        <w:spacing w:line="360" w:lineRule="auto"/>
-        <w:ind w:firstLine="567"/>
-      </w:pPr>
-    </w:p>
-    <w:p>
-      <w:pPr>
-        <w:pStyle w:val="Body - Keep Lines"/>
-        <w:spacing w:line="360" w:lineRule="auto"/>
-        <w:ind w:firstLine="567"/>
-      </w:pPr>
-    </w:p>
-    <w:p>
-      <w:pPr>
-        <w:pStyle w:val="Body - Keep Lines"/>
-        <w:spacing w:line="360" w:lineRule="auto"/>
-        <w:ind w:firstLine="567"/>
-      </w:pPr>
-    </w:p>
-    <w:p>
-      <w:pPr>
-        <w:pStyle w:val="Body - Keep Lines"/>
-        <w:spacing w:line="360" w:lineRule="auto"/>
-        <w:ind w:firstLine="567"/>
-      </w:pPr>
-    </w:p>
-    <w:p>
-      <w:pPr>
-        <w:pStyle w:val="Body - Keep Lines"/>
-        <w:spacing w:line="360" w:lineRule="auto"/>
-        <w:ind w:firstLine="567"/>
-      </w:pPr>
-    </w:p>
-    <w:p>
-      <w:pPr>
-        <w:pStyle w:val="Body - Keep Lines"/>
-        <w:spacing w:line="360" w:lineRule="auto"/>
-        <w:ind w:firstLine="567"/>
-      </w:pPr>
-    </w:p>
-    <w:p>
-      <w:pPr>
-        <w:pStyle w:val="Body - Keep Lines"/>
-        <w:spacing w:line="360" w:lineRule="auto"/>
-        <w:ind w:firstLine="567"/>
-      </w:pPr>
-    </w:p>
-    <w:p>
-      <w:pPr>
-        <w:pStyle w:val="Body - Keep Lines"/>
-        <w:spacing w:line="360" w:lineRule="auto"/>
-        <w:ind w:firstLine="567"/>
-      </w:pPr>
-    </w:p>
-    <w:p>
-      <w:pPr>
-        <w:pStyle w:val="Body - Keep Lines"/>
-        <w:spacing w:line="360" w:lineRule="auto"/>
-        <w:ind w:firstLine="567"/>
-      </w:pPr>
-    </w:p>
-    <w:p>
-      <w:pPr>
-        <w:pStyle w:val="Body - Keep Lines"/>
-        <w:spacing w:line="360" w:lineRule="auto"/>
-        <w:ind w:firstLine="567"/>
-      </w:pPr>
-    </w:p>
-    <w:p>
-      <w:pPr>
-        <w:pStyle w:val="Body - Keep Lines"/>
-        <w:spacing w:line="360" w:lineRule="auto"/>
-        <w:ind w:firstLine="567"/>
+        <w:pStyle w:val="Heading"/>
+        <w:keepNext w:val="0"/>
+        <w:keepLines w:val="1"/>
+        <w:spacing w:line="288" w:lineRule="auto"/>
       </w:pPr>
       <w:r>
         <w:rPr>
@@ -5125,52 +5041,6 @@
         <w:numId w:val="1"/>
       </w:numPr>
     </w:pPr>
-  </w:style>
-  <w:style w:type="paragraph" w:styleId="Default">
-    <w:name w:val="Default"/>
-    <w:next w:val="Default"/>
-    <w:pPr>
-      <w:keepNext w:val="0"/>
-      <w:keepLines w:val="0"/>
-      <w:pageBreakBefore w:val="0"/>
-      <w:widowControl w:val="1"/>
-      <w:shd w:val="clear" w:color="auto" w:fill="auto"/>
-      <w:suppressAutoHyphens w:val="0"/>
-      <w:bidi w:val="0"/>
-      <w:spacing w:before="160" w:after="0" w:line="288" w:lineRule="auto"/>
-      <w:ind w:left="0" w:right="0" w:firstLine="0"/>
-      <w:jc w:val="left"/>
-      <w:outlineLvl w:val="9"/>
-    </w:pPr>
-    <w:rPr>
-      <w:rFonts w:ascii="Helvetica Neue" w:cs="Helvetica Neue" w:hAnsi="Helvetica Neue" w:eastAsia="Helvetica Neue"/>
-      <w:b w:val="0"/>
-      <w:bCs w:val="0"/>
-      <w:i w:val="0"/>
-      <w:iCs w:val="0"/>
-      <w:caps w:val="0"/>
-      <w:smallCaps w:val="0"/>
-      <w:strike w:val="0"/>
-      <w:dstrike w:val="0"/>
-      <w:outline w:val="0"/>
-      <w:color w:val="000000"/>
-      <w:spacing w:val="0"/>
-      <w:kern w:val="0"/>
-      <w:position w:val="0"/>
-      <w:sz w:val="24"/>
-      <w:szCs w:val="24"/>
-      <w:u w:val="none"/>
-      <w:shd w:val="nil" w:color="auto" w:fill="auto"/>
-      <w:vertAlign w:val="baseline"/>
-      <w14:textOutline>
-        <w14:noFill/>
-      </w14:textOutline>
-      <w14:textFill>
-        <w14:solidFill>
-          <w14:srgbClr w14:val="000000"/>
-        </w14:solidFill>
-      </w14:textFill>
-    </w:rPr>
   </w:style>
 </w:styles>
 </file>
